--- a/FBLA 2014 script.docx
+++ b/FBLA 2014 script.docx
@@ -790,6 +790,60 @@
       </w:r>
       <w:r>
         <w:t>the words the player has learned throughout the level.</w:t>
+      </w:r>
+    </w:p>
+    <w:p>
+      <w:pPr>
+        <w:pStyle w:val="ListParagraph"/>
+        <w:numPr>
+          <w:ilvl w:val="0"/>
+          <w:numId w:val="2"/>
+        </w:numPr>
+      </w:pPr>
+      <w:r>
+        <w:t xml:space="preserve">In Selling Smiles, players progress from an intern to a CEO. </w:t>
+      </w:r>
+      <w:r>
+        <w:t>Similar to moving up the real business ladder, players learn a lot on the way. Not only do players familiarize themselves with FBLA through speaking to the guide and learning about competitions, they</w:t>
+      </w:r>
+      <w:r>
+        <w:t xml:space="preserve"> also learn about the essential </w:t>
+      </w:r>
+      <w:r>
+        <w:t>business</w:t>
+      </w:r>
+      <w:r>
+        <w:t xml:space="preserve"> skills needed for a successful </w:t>
+      </w:r>
+      <w:r>
+        <w:t>business</w:t>
+      </w:r>
+      <w:r>
+        <w:t xml:space="preserve"> </w:t>
+      </w:r>
+      <w:r>
+        <w:t>person</w:t>
+      </w:r>
+      <w:r>
+        <w:t xml:space="preserve">. </w:t>
+      </w:r>
+      <w:r>
+        <w:t xml:space="preserve">The end of level quizzes also </w:t>
+      </w:r>
+      <w:r>
+        <w:t>aids in improving a players financial literacy by reinforcing the meaning of important words.</w:t>
+      </w:r>
+    </w:p>
+    <w:p>
+      <w:pPr>
+        <w:pStyle w:val="ListParagraph"/>
+        <w:numPr>
+          <w:ilvl w:val="0"/>
+          <w:numId w:val="2"/>
+        </w:numPr>
+      </w:pPr>
+      <w:r>
+        <w:t>We feel that are actions speak louder than words, so we have prepared a game play demo.</w:t>
       </w:r>
       <w:bookmarkStart w:id="0" w:name="_GoBack"/>
       <w:bookmarkEnd w:id="0"/>

--- a/FBLA 2014 script.docx
+++ b/FBLA 2014 script.docx
@@ -844,6 +844,102 @@
       </w:pPr>
       <w:r>
         <w:t>We feel that are actions speak louder than words, so we have prepared a game play demo.</w:t>
+      </w:r>
+    </w:p>
+    <w:p>
+      <w:pPr>
+        <w:pStyle w:val="ListParagraph"/>
+        <w:numPr>
+          <w:ilvl w:val="0"/>
+          <w:numId w:val="2"/>
+        </w:numPr>
+      </w:pPr>
+      <w:r>
+        <w:t>Key points during the demo</w:t>
+      </w:r>
+    </w:p>
+    <w:p>
+      <w:pPr>
+        <w:pStyle w:val="ListParagraph"/>
+        <w:numPr>
+          <w:ilvl w:val="1"/>
+          <w:numId w:val="2"/>
+        </w:numPr>
+      </w:pPr>
+      <w:r>
+        <w:t>Start screen, level select screen</w:t>
+      </w:r>
+    </w:p>
+    <w:p>
+      <w:pPr>
+        <w:pStyle w:val="ListParagraph"/>
+        <w:numPr>
+          <w:ilvl w:val="1"/>
+          <w:numId w:val="2"/>
+        </w:numPr>
+      </w:pPr>
+      <w:r>
+        <w:t>Game play requires the player to explore the level</w:t>
+      </w:r>
+    </w:p>
+    <w:p>
+      <w:pPr>
+        <w:pStyle w:val="ListParagraph"/>
+        <w:numPr>
+          <w:ilvl w:val="1"/>
+          <w:numId w:val="2"/>
+        </w:numPr>
+      </w:pPr>
+      <w:r>
+        <w:t xml:space="preserve">Score is judged by time </w:t>
+      </w:r>
+      <w:r>
+        <w:t>and deaths, which encourages the player to take risks</w:t>
+      </w:r>
+    </w:p>
+    <w:p>
+      <w:pPr>
+        <w:pStyle w:val="ListParagraph"/>
+        <w:numPr>
+          <w:ilvl w:val="1"/>
+          <w:numId w:val="2"/>
+        </w:numPr>
+      </w:pPr>
+      <w:r>
+        <w:t xml:space="preserve">5 </w:t>
+      </w:r>
+      <w:r>
+        <w:t>business</w:t>
+      </w:r>
+      <w:r>
+        <w:t xml:space="preserve"> principles</w:t>
+      </w:r>
+    </w:p>
+    <w:p>
+      <w:pPr>
+        <w:pStyle w:val="ListParagraph"/>
+        <w:numPr>
+          <w:ilvl w:val="1"/>
+          <w:numId w:val="2"/>
+        </w:numPr>
+      </w:pPr>
+      <w:r>
+        <w:t xml:space="preserve">Pause menu – </w:t>
+      </w:r>
+      <w:r>
+        <w:t>navigation</w:t>
+      </w:r>
+    </w:p>
+    <w:p>
+      <w:pPr>
+        <w:pStyle w:val="ListParagraph"/>
+        <w:numPr>
+          <w:ilvl w:val="1"/>
+          <w:numId w:val="2"/>
+        </w:numPr>
+      </w:pPr>
+      <w:r>
+        <w:t>End of level quiz - learning</w:t>
       </w:r>
       <w:bookmarkStart w:id="0" w:name="_GoBack"/>
       <w:bookmarkEnd w:id="0"/>
